--- a/Memoire/Third-chapter-conception and implementation.docx
+++ b/Memoire/Third-chapter-conception and implementation.docx
@@ -155,20 +155,200 @@
       </w:pPr>
       <w:r>
         <w:rPr>
+          <w:sz w:val="24"/>
+          <w:szCs w:val="24"/>
+          <w:lang w:val="en-CA"/>
+        </w:rPr>
+        <w:t xml:space="preserve">     </w:t>
+      </w:r>
+      <w:r>
+        <w:rPr>
+          <w:rFonts w:cstheme="minorHAnsi"/>
+          <w:sz w:val="24"/>
+          <w:szCs w:val="24"/>
+          <w:lang w:val="en-US"/>
+        </w:rPr>
+        <w:t xml:space="preserve">     </w:t>
+      </w:r>
+      <w:r>
+        <w:rPr>
+          <w:sz w:val="24"/>
+          <w:szCs w:val="24"/>
+          <w:lang w:val="en-CA"/>
+        </w:rPr>
+        <w:t xml:space="preserve">The deep learning </w:t>
+      </w:r>
+      <w:r>
+        <w:rPr>
+          <w:sz w:val="24"/>
+          <w:szCs w:val="24"/>
+          <w:lang w:val="en-CA"/>
+        </w:rPr>
+        <w:t xml:space="preserve">model that we have developed </w:t>
+      </w:r>
+      <w:proofErr w:type="gramStart"/>
+      <w:r>
+        <w:rPr>
+          <w:sz w:val="24"/>
+          <w:szCs w:val="24"/>
+          <w:lang w:val="en-CA"/>
+        </w:rPr>
+        <w:t>will be used</w:t>
+      </w:r>
+      <w:proofErr w:type="gramEnd"/>
+      <w:r>
+        <w:rPr>
+          <w:sz w:val="24"/>
+          <w:szCs w:val="24"/>
+          <w:lang w:val="en-CA"/>
+        </w:rPr>
+        <w:t xml:space="preserve"> for</w:t>
+      </w:r>
+      <w:r>
+        <w:rPr>
+          <w:sz w:val="24"/>
+          <w:szCs w:val="24"/>
+          <w:lang w:val="en-CA"/>
+        </w:rPr>
+        <w:t xml:space="preserve"> detecting SQL injection attacks in web applications. The model </w:t>
+      </w:r>
+      <w:proofErr w:type="gramStart"/>
+      <w:r>
+        <w:rPr>
+          <w:sz w:val="24"/>
+          <w:szCs w:val="24"/>
+          <w:lang w:val="en-CA"/>
+        </w:rPr>
+        <w:t>is based</w:t>
+      </w:r>
+      <w:proofErr w:type="gramEnd"/>
+      <w:r>
+        <w:rPr>
+          <w:sz w:val="24"/>
+          <w:szCs w:val="24"/>
+          <w:lang w:val="en-CA"/>
+        </w:rPr>
+        <w:t xml:space="preserve"> on the Bidirectional Encoder Representations from Transformers (BERT) architecture, which has been fine-tuned on a dataset of SQL injection attacks</w:t>
+      </w:r>
+      <w:r>
+        <w:rPr>
+          <w:sz w:val="24"/>
+          <w:szCs w:val="24"/>
+          <w:lang w:val="en-CA"/>
+        </w:rPr>
+        <w:t xml:space="preserve"> and normal </w:t>
+      </w:r>
+      <w:r>
+        <w:rPr>
+          <w:sz w:val="24"/>
+          <w:szCs w:val="24"/>
+          <w:lang w:val="en-CA"/>
+        </w:rPr>
+        <w:t>SQL queries</w:t>
+      </w:r>
+      <w:r>
+        <w:rPr>
+          <w:sz w:val="24"/>
+          <w:szCs w:val="24"/>
+          <w:lang w:val="en-CA"/>
+        </w:rPr>
+        <w:t xml:space="preserve">. The model </w:t>
+      </w:r>
+      <w:proofErr w:type="gramStart"/>
+      <w:r>
+        <w:rPr>
+          <w:sz w:val="24"/>
+          <w:szCs w:val="24"/>
+          <w:lang w:val="en-CA"/>
+        </w:rPr>
+        <w:t>is designed</w:t>
+      </w:r>
+      <w:proofErr w:type="gramEnd"/>
+      <w:r>
+        <w:rPr>
+          <w:sz w:val="24"/>
+          <w:szCs w:val="24"/>
+          <w:lang w:val="en-CA"/>
+        </w:rPr>
+        <w:t xml:space="preserve"> t</w:t>
+      </w:r>
+      <w:r>
+        <w:rPr>
+          <w:sz w:val="24"/>
+          <w:szCs w:val="24"/>
+          <w:lang w:val="en-CA"/>
+        </w:rPr>
+        <w:t>o function as a middleware layer (API or a WAF)</w:t>
+      </w:r>
+      <w:r>
+        <w:rPr>
+          <w:sz w:val="24"/>
+          <w:szCs w:val="24"/>
+          <w:lang w:val="en-CA"/>
+        </w:rPr>
+        <w:t xml:space="preserve"> between the web application and the database server</w:t>
+      </w:r>
+      <w:r>
+        <w:rPr>
+          <w:sz w:val="24"/>
+          <w:szCs w:val="24"/>
+          <w:lang w:val="en-CA"/>
+        </w:rPr>
+        <w:t xml:space="preserve"> as shown in the </w:t>
+      </w:r>
+      <w:r>
+        <w:rPr>
+          <w:sz w:val="24"/>
+          <w:szCs w:val="24"/>
+          <w:highlight w:val="yellow"/>
+          <w:lang w:val="en-CA"/>
+        </w:rPr>
+        <w:t xml:space="preserve">following </w:t>
+      </w:r>
+      <w:r>
+        <w:rPr>
+          <w:sz w:val="24"/>
+          <w:szCs w:val="24"/>
+          <w:highlight w:val="yellow"/>
+          <w:lang w:val="en-CA"/>
+        </w:rPr>
+        <w:t>Figure</w:t>
+      </w:r>
+      <w:r>
+        <w:rPr>
+          <w:sz w:val="24"/>
+          <w:szCs w:val="24"/>
+          <w:lang w:val="en-CA"/>
+        </w:rPr>
+        <w:t>.</w:t>
+      </w:r>
+    </w:p>
+    <w:p>
+      <w:pPr>
+        <w:spacing w:line="360" w:lineRule="auto"/>
+        <w:jc w:val="both"/>
+        <w:rPr>
+          <w:sz w:val="24"/>
+          <w:szCs w:val="24"/>
+          <w:lang w:val="en-CA"/>
+        </w:rPr>
+      </w:pPr>
+      <w:r>
+        <w:rPr>
           <w:noProof/>
-          <w:lang w:val="en-US"/>
+          <w:lang w:eastAsia="fr-FR"/>
         </w:rPr>
         <w:drawing>
           <wp:anchor distT="0" distB="0" distL="114300" distR="114300" simplePos="0" relativeHeight="251660288" behindDoc="1" locked="0" layoutInCell="1" allowOverlap="1">
             <wp:simplePos x="0" y="0"/>
-            <wp:positionH relativeFrom="column">
-              <wp:posOffset>78358</wp:posOffset>
+            <wp:positionH relativeFrom="margin">
+              <wp:align>center</wp:align>
             </wp:positionH>
             <wp:positionV relativeFrom="paragraph">
-              <wp:posOffset>1459230</wp:posOffset>
+              <wp:posOffset>11430</wp:posOffset>
             </wp:positionV>
-            <wp:extent cx="5805933" cy="2357266"/>
-            <wp:effectExtent l="0" t="0" r="4445" b="5080"/>
+            <wp:extent cx="6067425" cy="2463336"/>
+            <wp:effectExtent l="0" t="0" r="0" b="0"/>
             <wp:wrapNone/>
             <wp:docPr id="2" name="Image 2"/>
             <wp:cNvGraphicFramePr>
@@ -196,7 +376,7 @@
                   <pic:spPr>
                     <a:xfrm>
                       <a:off x="0" y="0"/>
-                      <a:ext cx="5805933" cy="2357266"/>
+                      <a:ext cx="6067425" cy="2463336"/>
                     </a:xfrm>
                     <a:prstGeom prst="rect">
                       <a:avLst/>
@@ -214,162 +394,6 @@
           </wp:anchor>
         </w:drawing>
       </w:r>
-      <w:r>
-        <w:rPr>
-          <w:sz w:val="24"/>
-          <w:szCs w:val="24"/>
-          <w:lang w:val="en-CA"/>
-        </w:rPr>
-        <w:t xml:space="preserve">     </w:t>
-      </w:r>
-      <w:r>
-        <w:rPr>
-          <w:rFonts w:cstheme="minorHAnsi"/>
-          <w:sz w:val="24"/>
-          <w:szCs w:val="24"/>
-          <w:lang w:val="en-US"/>
-        </w:rPr>
-        <w:t xml:space="preserve">     </w:t>
-      </w:r>
-      <w:r>
-        <w:rPr>
-          <w:sz w:val="24"/>
-          <w:szCs w:val="24"/>
-          <w:lang w:val="en-CA"/>
-        </w:rPr>
-        <w:t xml:space="preserve">The deep learning </w:t>
-      </w:r>
-      <w:r>
-        <w:rPr>
-          <w:sz w:val="24"/>
-          <w:szCs w:val="24"/>
-          <w:lang w:val="en-CA"/>
-        </w:rPr>
-        <w:t xml:space="preserve">model that we have developed </w:t>
-      </w:r>
-      <w:proofErr w:type="gramStart"/>
-      <w:r>
-        <w:rPr>
-          <w:sz w:val="24"/>
-          <w:szCs w:val="24"/>
-          <w:lang w:val="en-CA"/>
-        </w:rPr>
-        <w:t>will be used</w:t>
-      </w:r>
-      <w:proofErr w:type="gramEnd"/>
-      <w:r>
-        <w:rPr>
-          <w:sz w:val="24"/>
-          <w:szCs w:val="24"/>
-          <w:lang w:val="en-CA"/>
-        </w:rPr>
-        <w:t xml:space="preserve"> for</w:t>
-      </w:r>
-      <w:r>
-        <w:rPr>
-          <w:sz w:val="24"/>
-          <w:szCs w:val="24"/>
-          <w:lang w:val="en-CA"/>
-        </w:rPr>
-        <w:t xml:space="preserve"> detecting SQL injection attacks in web applications. The model </w:t>
-      </w:r>
-      <w:proofErr w:type="gramStart"/>
-      <w:r>
-        <w:rPr>
-          <w:sz w:val="24"/>
-          <w:szCs w:val="24"/>
-          <w:lang w:val="en-CA"/>
-        </w:rPr>
-        <w:t>is based</w:t>
-      </w:r>
-      <w:proofErr w:type="gramEnd"/>
-      <w:r>
-        <w:rPr>
-          <w:sz w:val="24"/>
-          <w:szCs w:val="24"/>
-          <w:lang w:val="en-CA"/>
-        </w:rPr>
-        <w:t xml:space="preserve"> on the Bidirectional Encoder Representations from Transformers (BERT) architecture, which has been fine-tuned on a dataset of SQL injection attacks. The model </w:t>
-      </w:r>
-      <w:proofErr w:type="gramStart"/>
-      <w:r>
-        <w:rPr>
-          <w:sz w:val="24"/>
-          <w:szCs w:val="24"/>
-          <w:lang w:val="en-CA"/>
-        </w:rPr>
-        <w:t>is designed</w:t>
-      </w:r>
-      <w:proofErr w:type="gramEnd"/>
-      <w:r>
-        <w:rPr>
-          <w:sz w:val="24"/>
-          <w:szCs w:val="24"/>
-          <w:lang w:val="en-CA"/>
-        </w:rPr>
-        <w:t xml:space="preserve"> t</w:t>
-      </w:r>
-      <w:r>
-        <w:rPr>
-          <w:sz w:val="24"/>
-          <w:szCs w:val="24"/>
-          <w:lang w:val="en-CA"/>
-        </w:rPr>
-        <w:t>o function as a middleware layer (API or a WAF)</w:t>
-      </w:r>
-      <w:r>
-        <w:rPr>
-          <w:sz w:val="24"/>
-          <w:szCs w:val="24"/>
-          <w:lang w:val="en-CA"/>
-        </w:rPr>
-        <w:t xml:space="preserve"> between the web application and the database server</w:t>
-      </w:r>
-      <w:r>
-        <w:rPr>
-          <w:sz w:val="24"/>
-          <w:szCs w:val="24"/>
-          <w:lang w:val="en-CA"/>
-        </w:rPr>
-        <w:t xml:space="preserve"> as shown in the </w:t>
-      </w:r>
-      <w:r>
-        <w:rPr>
-          <w:sz w:val="24"/>
-          <w:szCs w:val="24"/>
-          <w:highlight w:val="yellow"/>
-          <w:lang w:val="en-CA"/>
-        </w:rPr>
-        <w:t xml:space="preserve">following </w:t>
-      </w:r>
-      <w:r>
-        <w:rPr>
-          <w:sz w:val="24"/>
-          <w:szCs w:val="24"/>
-          <w:highlight w:val="yellow"/>
-          <w:lang w:val="en-CA"/>
-        </w:rPr>
-        <w:t>Figure</w:t>
-      </w:r>
-      <w:r>
-        <w:rPr>
-          <w:sz w:val="24"/>
-          <w:szCs w:val="24"/>
-          <w:lang w:val="en-CA"/>
-        </w:rPr>
-        <w:t>.</w:t>
-      </w:r>
-    </w:p>
-    <w:p>
-      <w:pPr>
-        <w:spacing w:line="360" w:lineRule="auto"/>
-        <w:jc w:val="both"/>
-        <w:rPr>
-          <w:sz w:val="24"/>
-          <w:szCs w:val="24"/>
-          <w:lang w:val="en-CA"/>
-        </w:rPr>
-      </w:pPr>
     </w:p>
     <w:p>
       <w:pPr>
@@ -1153,92 +1177,20 @@
       </w:pPr>
       <w:r>
         <w:rPr>
-          <w:sz w:val="24"/>
-          <w:szCs w:val="24"/>
-          <w:lang w:val="en-CA"/>
+          <w:noProof/>
+          <w:sz w:val="24"/>
+          <w:szCs w:val="24"/>
+          <w:lang w:eastAsia="fr-FR"/>
         </w:rPr>
         <w:lastRenderedPageBreak/>
-        <w:t xml:space="preserve"> Both variants </w:t>
-      </w:r>
-      <w:proofErr w:type="gramStart"/>
-      <w:r>
-        <w:rPr>
-          <w:sz w:val="24"/>
-          <w:szCs w:val="24"/>
-          <w:lang w:val="en-CA"/>
-        </w:rPr>
-        <w:t>can be fine-tuned</w:t>
-      </w:r>
-      <w:proofErr w:type="gramEnd"/>
-      <w:r>
-        <w:rPr>
-          <w:sz w:val="24"/>
-          <w:szCs w:val="24"/>
-          <w:lang w:val="en-CA"/>
-        </w:rPr>
-        <w:t xml:space="preserve"> on specific NLP tasks using transfer learning.</w:t>
-      </w:r>
-    </w:p>
-    <w:p>
-      <w:pPr>
-        <w:pStyle w:val="Paragraphedeliste"/>
-        <w:numPr>
-          <w:ilvl w:val="2"/>
-          <w:numId w:val="2"/>
-        </w:numPr>
-        <w:spacing w:line="312" w:lineRule="auto"/>
-        <w:rPr>
-          <w:b/>
-          <w:bCs/>
-          <w:sz w:val="28"/>
-          <w:szCs w:val="28"/>
-          <w:lang w:val="en-CA"/>
-        </w:rPr>
-      </w:pPr>
-      <w:r>
-        <w:rPr>
-          <w:b/>
-          <w:bCs/>
-          <w:sz w:val="32"/>
-          <w:szCs w:val="32"/>
-          <w:lang w:val="en-CA"/>
-        </w:rPr>
-        <w:t>Fine</w:t>
-      </w:r>
-      <w:r>
-        <w:rPr>
-          <w:b/>
-          <w:bCs/>
-          <w:sz w:val="28"/>
-          <w:szCs w:val="28"/>
-          <w:lang w:val="en-CA"/>
-        </w:rPr>
-        <w:t>-tuning BERT for SQL Injection Detection:</w:t>
-      </w:r>
-    </w:p>
-    <w:p>
-      <w:pPr>
-        <w:rPr>
-          <w:sz w:val="24"/>
-          <w:szCs w:val="24"/>
-          <w:lang w:val="en-CA"/>
-        </w:rPr>
-      </w:pPr>
-      <w:r>
-        <w:rPr>
-          <w:noProof/>
-          <w:sz w:val="24"/>
-          <w:szCs w:val="24"/>
-          <w:lang w:val="en-US"/>
-        </w:rPr>
         <w:drawing>
           <wp:anchor distT="0" distB="0" distL="114300" distR="114300" simplePos="0" relativeHeight="251662336" behindDoc="1" locked="0" layoutInCell="1" allowOverlap="1">
             <wp:simplePos x="0" y="0"/>
             <wp:positionH relativeFrom="column">
-              <wp:posOffset>160655</wp:posOffset>
+              <wp:posOffset>474980</wp:posOffset>
             </wp:positionH>
             <wp:positionV relativeFrom="paragraph">
-              <wp:posOffset>193283</wp:posOffset>
+              <wp:posOffset>-386080</wp:posOffset>
             </wp:positionV>
             <wp:extent cx="4495800" cy="2849002"/>
             <wp:effectExtent l="0" t="0" r="0" b="8890"/>
@@ -1269,7 +1221,7 @@
                   <pic:spPr>
                     <a:xfrm>
                       <a:off x="0" y="0"/>
-                      <a:ext cx="4498000" cy="2850396"/>
+                      <a:ext cx="4495800" cy="2849002"/>
                     </a:xfrm>
                     <a:prstGeom prst="rect">
                       <a:avLst/>
@@ -1287,80 +1239,6 @@
           </wp:anchor>
         </w:drawing>
       </w:r>
-      <w:r>
-        <w:rPr>
-          <w:sz w:val="24"/>
-          <w:szCs w:val="24"/>
-          <w:lang w:val="en-CA"/>
-        </w:rPr>
-        <w:t xml:space="preserve">     </w:t>
-      </w:r>
-      <w:r>
-        <w:rPr>
-          <w:sz w:val="24"/>
-          <w:szCs w:val="24"/>
-          <w:lang w:val="en-CA"/>
-        </w:rPr>
-        <w:t xml:space="preserve">To use BERT for SQL injection detection, we fine-tuned the pre-trained BERT model on a labeled dataset of SQL queries. </w:t>
-      </w:r>
-    </w:p>
-    <w:p>
-      <w:pPr>
-        <w:rPr>
-          <w:sz w:val="24"/>
-          <w:szCs w:val="24"/>
-          <w:lang w:val="en-CA"/>
-        </w:rPr>
-      </w:pPr>
-      <w:r>
-        <w:rPr>
-          <w:noProof/>
-          <w:sz w:val="24"/>
-          <w:szCs w:val="24"/>
-          <w:lang w:val="en-US"/>
-        </w:rPr>
-        <w:drawing>
-          <wp:inline distT="0" distB="0" distL="0" distR="0" wp14:anchorId="33770BF7" wp14:editId="7912E39C">
-            <wp:extent cx="5986399" cy="2955851"/>
-            <wp:effectExtent l="0" t="0" r="0" b="0"/>
-            <wp:docPr id="6" name="Image 6"/>
-            <wp:cNvGraphicFramePr>
-              <a:graphicFrameLocks xmlns:a="http://schemas.openxmlformats.org/drawingml/2006/main" noChangeAspect="1"/>
-            </wp:cNvGraphicFramePr>
-            <a:graphic xmlns:a="http://schemas.openxmlformats.org/drawingml/2006/main">
-              <a:graphicData uri="http://schemas.openxmlformats.org/drawingml/2006/picture">
-                <pic:pic xmlns:pic="http://schemas.openxmlformats.org/drawingml/2006/picture">
-                  <pic:nvPicPr>
-                    <pic:cNvPr id="6" name="bert classification.JPG"/>
-                    <pic:cNvPicPr/>
-                  </pic:nvPicPr>
-                  <pic:blipFill>
-                    <a:blip r:embed="rId7">
-                      <a:extLst>
-                        <a:ext uri="{28A0092B-C50C-407E-A947-70E740481C1C}">
-                          <a14:useLocalDpi xmlns:a14="http://schemas.microsoft.com/office/drawing/2010/main" val="0"/>
-                        </a:ext>
-                      </a:extLst>
-                    </a:blip>
-                    <a:stretch>
-                      <a:fillRect/>
-                    </a:stretch>
-                  </pic:blipFill>
-                  <pic:spPr>
-                    <a:xfrm>
-                      <a:off x="0" y="0"/>
-                      <a:ext cx="6014511" cy="2969732"/>
-                    </a:xfrm>
-                    <a:prstGeom prst="rect">
-                      <a:avLst/>
-                    </a:prstGeom>
-                  </pic:spPr>
-                </pic:pic>
-              </a:graphicData>
-            </a:graphic>
-          </wp:inline>
-        </w:drawing>
-      </w:r>
     </w:p>
     <w:p>
       <w:pPr>
@@ -1372,6 +1250,292 @@
           <w:lang w:val="en-CA"/>
         </w:rPr>
       </w:pPr>
+    </w:p>
+    <w:p>
+      <w:pPr>
+        <w:spacing w:line="360" w:lineRule="auto"/>
+        <w:jc w:val="both"/>
+        <w:rPr>
+          <w:sz w:val="24"/>
+          <w:szCs w:val="24"/>
+          <w:lang w:val="en-CA"/>
+        </w:rPr>
+      </w:pPr>
+    </w:p>
+    <w:p>
+      <w:pPr>
+        <w:spacing w:line="360" w:lineRule="auto"/>
+        <w:jc w:val="both"/>
+        <w:rPr>
+          <w:sz w:val="24"/>
+          <w:szCs w:val="24"/>
+          <w:lang w:val="en-CA"/>
+        </w:rPr>
+      </w:pPr>
+    </w:p>
+    <w:p>
+      <w:pPr>
+        <w:spacing w:line="360" w:lineRule="auto"/>
+        <w:jc w:val="both"/>
+        <w:rPr>
+          <w:sz w:val="24"/>
+          <w:szCs w:val="24"/>
+          <w:lang w:val="en-CA"/>
+        </w:rPr>
+      </w:pPr>
+    </w:p>
+    <w:p>
+      <w:pPr>
+        <w:spacing w:line="360" w:lineRule="auto"/>
+        <w:jc w:val="both"/>
+        <w:rPr>
+          <w:sz w:val="24"/>
+          <w:szCs w:val="24"/>
+          <w:lang w:val="en-CA"/>
+        </w:rPr>
+      </w:pPr>
+    </w:p>
+    <w:p>
+      <w:pPr>
+        <w:spacing w:line="360" w:lineRule="auto"/>
+        <w:jc w:val="both"/>
+        <w:rPr>
+          <w:sz w:val="24"/>
+          <w:szCs w:val="24"/>
+          <w:lang w:val="en-CA"/>
+        </w:rPr>
+      </w:pPr>
+      <w:r>
+        <w:rPr>
+          <w:sz w:val="24"/>
+          <w:szCs w:val="24"/>
+          <w:lang w:val="en-CA"/>
+        </w:rPr>
+        <w:t xml:space="preserve"> </w:t>
+      </w:r>
+    </w:p>
+    <w:p>
+      <w:pPr>
+        <w:jc w:val="center"/>
+        <w:rPr>
+          <w:sz w:val="24"/>
+          <w:szCs w:val="24"/>
+          <w:lang w:val="en-CA"/>
+        </w:rPr>
+      </w:pPr>
+      <w:r>
+        <w:rPr>
+          <w:b/>
+          <w:bCs/>
+          <w:sz w:val="24"/>
+          <w:szCs w:val="24"/>
+          <w:lang w:val="en-CA"/>
+        </w:rPr>
+        <w:t>Figure</w:t>
+      </w:r>
+      <w:r>
+        <w:rPr>
+          <w:b/>
+          <w:bCs/>
+          <w:sz w:val="24"/>
+          <w:szCs w:val="24"/>
+          <w:lang w:val="en-CA"/>
+        </w:rPr>
+        <w:t>:</w:t>
+      </w:r>
+      <w:r>
+        <w:rPr>
+          <w:sz w:val="24"/>
+          <w:szCs w:val="24"/>
+          <w:lang w:val="en-CA"/>
+        </w:rPr>
+        <w:t xml:space="preserve"> </w:t>
+      </w:r>
+      <w:r>
+        <w:rPr>
+          <w:sz w:val="24"/>
+          <w:szCs w:val="24"/>
+          <w:lang w:val="en-CA"/>
+        </w:rPr>
+        <w:t xml:space="preserve">BERT model size </w:t>
+      </w:r>
+      <w:r>
+        <w:rPr>
+          <w:sz w:val="24"/>
+          <w:szCs w:val="24"/>
+          <w:lang w:val="en-CA"/>
+        </w:rPr>
+        <w:t>and</w:t>
+      </w:r>
+      <w:r>
+        <w:rPr>
+          <w:sz w:val="24"/>
+          <w:szCs w:val="24"/>
+          <w:lang w:val="en-CA"/>
+        </w:rPr>
+        <w:t xml:space="preserve"> architecture</w:t>
+      </w:r>
+      <w:r>
+        <w:rPr>
+          <w:sz w:val="24"/>
+          <w:szCs w:val="24"/>
+          <w:lang w:val="en-CA"/>
+        </w:rPr>
+        <w:t>.</w:t>
+      </w:r>
+    </w:p>
+    <w:p>
+      <w:pPr>
+        <w:spacing w:line="360" w:lineRule="auto"/>
+        <w:jc w:val="both"/>
+        <w:rPr>
+          <w:sz w:val="24"/>
+          <w:szCs w:val="24"/>
+          <w:lang w:val="en-CA"/>
+        </w:rPr>
+      </w:pPr>
+    </w:p>
+    <w:p>
+      <w:pPr>
+        <w:spacing w:line="360" w:lineRule="auto"/>
+        <w:jc w:val="both"/>
+        <w:rPr>
+          <w:sz w:val="24"/>
+          <w:szCs w:val="24"/>
+          <w:lang w:val="en-CA"/>
+        </w:rPr>
+      </w:pPr>
+      <w:r>
+        <w:rPr>
+          <w:sz w:val="24"/>
+          <w:szCs w:val="24"/>
+          <w:lang w:val="en-CA"/>
+        </w:rPr>
+        <w:t xml:space="preserve">Both variants </w:t>
+      </w:r>
+      <w:proofErr w:type="gramStart"/>
+      <w:r>
+        <w:rPr>
+          <w:sz w:val="24"/>
+          <w:szCs w:val="24"/>
+          <w:lang w:val="en-CA"/>
+        </w:rPr>
+        <w:t>can be fine-tuned</w:t>
+      </w:r>
+      <w:proofErr w:type="gramEnd"/>
+      <w:r>
+        <w:rPr>
+          <w:sz w:val="24"/>
+          <w:szCs w:val="24"/>
+          <w:lang w:val="en-CA"/>
+        </w:rPr>
+        <w:t xml:space="preserve"> on specific NLP tasks using transfer learning.</w:t>
+      </w:r>
+    </w:p>
+    <w:p>
+      <w:pPr>
+        <w:pStyle w:val="Paragraphedeliste"/>
+        <w:numPr>
+          <w:ilvl w:val="2"/>
+          <w:numId w:val="2"/>
+        </w:numPr>
+        <w:spacing w:line="312" w:lineRule="auto"/>
+        <w:rPr>
+          <w:b/>
+          <w:bCs/>
+          <w:sz w:val="28"/>
+          <w:szCs w:val="28"/>
+          <w:lang w:val="en-CA"/>
+        </w:rPr>
+      </w:pPr>
+      <w:r>
+        <w:rPr>
+          <w:b/>
+          <w:bCs/>
+          <w:sz w:val="32"/>
+          <w:szCs w:val="32"/>
+          <w:lang w:val="en-CA"/>
+        </w:rPr>
+        <w:t>Fine</w:t>
+      </w:r>
+      <w:r>
+        <w:rPr>
+          <w:b/>
+          <w:bCs/>
+          <w:sz w:val="28"/>
+          <w:szCs w:val="28"/>
+          <w:lang w:val="en-CA"/>
+        </w:rPr>
+        <w:t>-tuning BERT for SQL Injection Detection:</w:t>
+      </w:r>
+    </w:p>
+    <w:p>
+      <w:pPr>
+        <w:rPr>
+          <w:sz w:val="24"/>
+          <w:szCs w:val="24"/>
+          <w:lang w:val="en-CA"/>
+        </w:rPr>
+      </w:pPr>
+      <w:r>
+        <w:rPr>
+          <w:sz w:val="24"/>
+          <w:szCs w:val="24"/>
+          <w:lang w:val="en-CA"/>
+        </w:rPr>
+        <w:t xml:space="preserve">     </w:t>
+      </w:r>
+      <w:r>
+        <w:rPr>
+          <w:sz w:val="24"/>
+          <w:szCs w:val="24"/>
+          <w:lang w:val="en-CA"/>
+        </w:rPr>
+        <w:t xml:space="preserve">To use BERT for SQL injection detection, we fine-tuned the pre-trained BERT model on a labeled dataset of </w:t>
+      </w:r>
+      <w:r>
+        <w:rPr>
+          <w:sz w:val="24"/>
+          <w:szCs w:val="24"/>
+          <w:lang w:val="en-CA"/>
+        </w:rPr>
+        <w:t xml:space="preserve">normal </w:t>
+      </w:r>
+      <w:r>
+        <w:rPr>
+          <w:sz w:val="24"/>
+          <w:szCs w:val="24"/>
+          <w:lang w:val="en-CA"/>
+        </w:rPr>
+        <w:t>SQL queries</w:t>
+      </w:r>
+      <w:r>
+        <w:rPr>
+          <w:sz w:val="24"/>
+          <w:szCs w:val="24"/>
+          <w:lang w:val="en-CA"/>
+        </w:rPr>
+        <w:t xml:space="preserve"> and SQL injections</w:t>
+      </w:r>
+      <w:r>
+        <w:rPr>
+          <w:sz w:val="24"/>
+          <w:szCs w:val="24"/>
+          <w:lang w:val="en-CA"/>
+        </w:rPr>
+        <w:t xml:space="preserve">. </w:t>
+      </w:r>
+    </w:p>
+    <w:p>
+      <w:pPr>
+        <w:spacing w:line="360" w:lineRule="auto"/>
+        <w:jc w:val="both"/>
+        <w:rPr>
+          <w:sz w:val="24"/>
+          <w:szCs w:val="24"/>
+          <w:lang w:val="en-CA"/>
+        </w:rPr>
+      </w:pPr>
       <w:r>
         <w:rPr>
           <w:sz w:val="24"/>
@@ -1380,6 +1544,164 @@
         </w:rPr>
         <w:t>During fine-tuning, the model was trained to predict whether a given query was vulnerable to SQL injection or not. The fine-tuning process involved adjusting the weights of the classification layer while keeping the weights of the pre-trained BERT layers fixed.</w:t>
       </w:r>
+    </w:p>
+    <w:p>
+      <w:pPr>
+        <w:spacing w:line="360" w:lineRule="auto"/>
+        <w:jc w:val="both"/>
+        <w:rPr>
+          <w:sz w:val="24"/>
+          <w:szCs w:val="24"/>
+          <w:lang w:val="en-CA"/>
+        </w:rPr>
+      </w:pPr>
+      <w:r>
+        <w:rPr>
+          <w:sz w:val="24"/>
+          <w:szCs w:val="24"/>
+          <w:lang w:val="en-CA"/>
+        </w:rPr>
+        <w:t xml:space="preserve">The classification layer is a fundamental component in BERT, operating as a dense layer with a </w:t>
+      </w:r>
+      <w:proofErr w:type="spellStart"/>
+      <w:r>
+        <w:rPr>
+          <w:sz w:val="24"/>
+          <w:szCs w:val="24"/>
+          <w:lang w:val="en-CA"/>
+        </w:rPr>
+        <w:t>softmax</w:t>
+      </w:r>
+      <w:proofErr w:type="spellEnd"/>
+      <w:r>
+        <w:rPr>
+          <w:sz w:val="24"/>
+          <w:szCs w:val="24"/>
+          <w:lang w:val="en-CA"/>
+        </w:rPr>
+        <w:t xml:space="preserve"> activation function. It normalizes the output, ensuring a sum of </w:t>
+      </w:r>
+      <w:proofErr w:type="gramStart"/>
+      <w:r>
+        <w:rPr>
+          <w:sz w:val="24"/>
+          <w:szCs w:val="24"/>
+          <w:lang w:val="en-CA"/>
+        </w:rPr>
+        <w:t>1</w:t>
+      </w:r>
+      <w:proofErr w:type="gramEnd"/>
+      <w:r>
+        <w:rPr>
+          <w:sz w:val="24"/>
+          <w:szCs w:val="24"/>
+          <w:lang w:val="en-CA"/>
+        </w:rPr>
+        <w:t xml:space="preserve"> and enabling the model to generate a probability distribution across possible classes, facilitating informed predictions. Following the classification layer, a loss function measures the discrepancy between predicted and actual classes, serving as a metric for evaluating model performance and facilitating weight adjustments during training. This layer plays a crucial role in predicting the class of input text and learning relationships between the input text and potential classes. With a dense layer structure and multiple neurons (typically one per class), activated by </w:t>
+      </w:r>
+      <w:proofErr w:type="spellStart"/>
+      <w:r>
+        <w:rPr>
+          <w:sz w:val="24"/>
+          <w:szCs w:val="24"/>
+          <w:lang w:val="en-CA"/>
+        </w:rPr>
+        <w:t>softmax</w:t>
+      </w:r>
+      <w:proofErr w:type="spellEnd"/>
+      <w:r>
+        <w:rPr>
+          <w:sz w:val="24"/>
+          <w:szCs w:val="24"/>
+          <w:lang w:val="en-CA"/>
+        </w:rPr>
+        <w:t xml:space="preserve">, it enables precise class predictions and captures text-class associations. Notably, the classification layer holds significance not only in BERT but also in the specialized variant known as </w:t>
+      </w:r>
+      <w:proofErr w:type="spellStart"/>
+      <w:r>
+        <w:rPr>
+          <w:sz w:val="24"/>
+          <w:szCs w:val="24"/>
+          <w:lang w:val="en-CA"/>
+        </w:rPr>
+        <w:t>ktrain</w:t>
+      </w:r>
+      <w:proofErr w:type="spellEnd"/>
+      <w:r>
+        <w:rPr>
+          <w:sz w:val="24"/>
+          <w:szCs w:val="24"/>
+          <w:lang w:val="en-CA"/>
+        </w:rPr>
+        <w:t xml:space="preserve"> BERT, facilitating accurate predictions and understanding of text-class relationships. In summary, the classification layer with its dense structure and </w:t>
+      </w:r>
+      <w:proofErr w:type="spellStart"/>
+      <w:r>
+        <w:rPr>
+          <w:sz w:val="24"/>
+          <w:szCs w:val="24"/>
+          <w:lang w:val="en-CA"/>
+        </w:rPr>
+        <w:t>softmax</w:t>
+      </w:r>
+      <w:proofErr w:type="spellEnd"/>
+      <w:r>
+        <w:rPr>
+          <w:sz w:val="24"/>
+          <w:szCs w:val="24"/>
+          <w:lang w:val="en-CA"/>
+        </w:rPr>
+        <w:t xml:space="preserve"> activation function is </w:t>
+      </w:r>
+      <w:r>
+        <w:rPr>
+          <w:sz w:val="24"/>
+          <w:szCs w:val="24"/>
+          <w:lang w:val="en-CA"/>
+        </w:rPr>
+        <w:lastRenderedPageBreak/>
+        <w:t xml:space="preserve">an indispensable component, empowering BERT and </w:t>
+      </w:r>
+      <w:proofErr w:type="spellStart"/>
+      <w:r>
+        <w:rPr>
+          <w:sz w:val="24"/>
+          <w:szCs w:val="24"/>
+          <w:lang w:val="en-CA"/>
+        </w:rPr>
+        <w:t>ktrain</w:t>
+      </w:r>
+      <w:proofErr w:type="spellEnd"/>
+      <w:r>
+        <w:rPr>
+          <w:sz w:val="24"/>
+          <w:szCs w:val="24"/>
+          <w:lang w:val="en-CA"/>
+        </w:rPr>
+        <w:t xml:space="preserve"> BERT to effectively classify and understand text data in various natural language processing tasks.</w:t>
+      </w:r>
+    </w:p>
+    <w:p>
+      <w:pPr>
+        <w:spacing w:line="360" w:lineRule="auto"/>
+        <w:jc w:val="both"/>
+        <w:rPr>
+          <w:sz w:val="24"/>
+          <w:szCs w:val="24"/>
+          <w:lang w:val="en-CA"/>
+        </w:rPr>
+      </w:pPr>
+    </w:p>
+    <w:p>
+      <w:pPr>
+        <w:spacing w:line="360" w:lineRule="auto"/>
+        <w:jc w:val="both"/>
+        <w:rPr>
+          <w:sz w:val="24"/>
+          <w:szCs w:val="24"/>
+          <w:lang w:val="en-CA"/>
+        </w:rPr>
+      </w:pPr>
     </w:p>
     <w:p>
       <w:pPr>
@@ -1645,16 +1967,7 @@
           <w:szCs w:val="24"/>
           <w:lang w:val="en-CA"/>
         </w:rPr>
-        <w:t xml:space="preserve"> for its versatility as </w:t>
-      </w:r>
-      <w:r>
-        <w:rPr>
-          <w:sz w:val="24"/>
-          <w:szCs w:val="24"/>
-          <w:lang w:val="en-CA"/>
-        </w:rPr>
-        <w:lastRenderedPageBreak/>
-        <w:t>it can be used not only for machine learning but also for web development, scientific computing, and data analysis. However, it is important to note that while Python is a popular choice, it is not the only programming language used in machine learning. Other languages, such as R and Java, are also used for machine learning tasks</w:t>
+        <w:t xml:space="preserve"> for its versatility as it can be used not only for machine learning but also for web development, scientific computing, and data analysis. However, it is important to note that while Python is a popular choice, it is not the only programming language used in machine learning. Other languages, such as R and Java, are also used for machine learning tasks</w:t>
       </w:r>
       <w:proofErr w:type="gramStart"/>
       <w:r>
@@ -1899,6 +2212,7 @@
           <w:szCs w:val="24"/>
           <w:lang w:val="en-CA"/>
         </w:rPr>
+        <w:lastRenderedPageBreak/>
         <w:t xml:space="preserve">In addition, </w:t>
       </w:r>
       <w:r>
@@ -2220,16 +2534,7 @@
           <w:szCs w:val="24"/>
           <w:lang w:val="en-CA"/>
         </w:rPr>
-        <w:t xml:space="preserve"> notebook is an open-source web application that allows users to create and share documents that contain live code, equations, visualizations, and narrative text. It supports </w:t>
-      </w:r>
-      <w:r>
-        <w:rPr>
-          <w:sz w:val="24"/>
-          <w:szCs w:val="24"/>
-          <w:lang w:val="en-CA"/>
-        </w:rPr>
-        <w:lastRenderedPageBreak/>
-        <w:t>over 40 programming languages, including Python, R, and Julia, making it a versatile tool for data analysis and machine learning.[3]</w:t>
+        <w:t xml:space="preserve"> notebook is an open-source web application that allows users to create and share documents that contain live code, equations, visualizations, and narrative text. It supports over 40 programming languages, including Python, R, and Julia, making it a versatile tool for data analysis and machine learning.[3]</w:t>
       </w:r>
     </w:p>
     <w:p>
@@ -2555,6 +2860,7 @@
           <w:szCs w:val="24"/>
           <w:lang w:val="en-US"/>
         </w:rPr>
+        <w:lastRenderedPageBreak/>
         <w:t>Du</w:t>
       </w:r>
       <w:r>
@@ -3337,7 +3643,6 @@
           <w:szCs w:val="24"/>
           <w:lang w:val="en-US"/>
         </w:rPr>
-        <w:lastRenderedPageBreak/>
         <w:t xml:space="preserve">Remove any unnecessary Strings or characters in the </w:t>
       </w:r>
       <w:proofErr w:type="spellStart"/>
@@ -3709,6 +4014,7 @@
           <w:szCs w:val="24"/>
           <w:lang w:val="en-US" w:bidi="ar-DZ"/>
         </w:rPr>
+        <w:lastRenderedPageBreak/>
         <w:t>Our SQL generator use Four (04) separated python files:</w:t>
       </w:r>
     </w:p>
@@ -4448,9 +4754,8 @@
           <w:sz w:val="24"/>
           <w:szCs w:val="24"/>
           <w:rtl/>
-          <w:lang w:val="en-US"/>
-        </w:rPr>
-        <w:lastRenderedPageBreak/>
+          <w:lang w:eastAsia="fr-FR"/>
+        </w:rPr>
         <w:drawing>
           <wp:anchor distT="0" distB="0" distL="114300" distR="114300" simplePos="0" relativeHeight="251659264" behindDoc="1" locked="0" layoutInCell="1" allowOverlap="1" wp14:anchorId="2BB2E4F3" wp14:editId="0905FF05">
             <wp:simplePos x="0" y="0"/>
@@ -4475,7 +4780,7 @@
                     <pic:cNvPicPr/>
                   </pic:nvPicPr>
                   <pic:blipFill>
-                    <a:blip r:embed="rId8">
+                    <a:blip r:embed="rId7">
                       <a:extLst>
                         <a:ext uri="{28A0092B-C50C-407E-A947-70E740481C1C}">
                           <a14:useLocalDpi xmlns:a14="http://schemas.microsoft.com/office/drawing/2010/main" val="0"/>
@@ -4675,27 +4980,7 @@
           <w:szCs w:val="24"/>
           <w:lang w:val="en-US"/>
         </w:rPr>
-        <w:t xml:space="preserve">increased the number of normal queries, we came </w:t>
-      </w:r>
-      <w:proofErr w:type="gramStart"/>
-      <w:r>
-        <w:rPr>
-          <w:rFonts w:cstheme="minorHAnsi"/>
-          <w:sz w:val="24"/>
-          <w:szCs w:val="24"/>
-          <w:lang w:val="en-US"/>
-        </w:rPr>
-        <w:t>up</w:t>
-      </w:r>
-      <w:proofErr w:type="gramEnd"/>
-      <w:r>
-        <w:rPr>
-          <w:rFonts w:cstheme="minorHAnsi"/>
-          <w:sz w:val="24"/>
-          <w:szCs w:val="24"/>
-          <w:lang w:val="en-US"/>
-        </w:rPr>
-        <w:t xml:space="preserve"> with a new valid preprocessed Dataset that has </w:t>
+        <w:t xml:space="preserve">increased the number of normal queries, we came up with a new valid preprocessed Dataset that has </w:t>
       </w:r>
       <w:r>
         <w:rPr>
@@ -4722,6 +5007,7 @@
           <w:szCs w:val="24"/>
           <w:lang w:val="en-US"/>
         </w:rPr>
+        <w:lastRenderedPageBreak/>
         <w:t xml:space="preserve">ready </w:t>
       </w:r>
       <w:r>
@@ -4999,7 +5285,6 @@
           <w:szCs w:val="24"/>
           <w:lang w:val="en-CA"/>
         </w:rPr>
-        <w:lastRenderedPageBreak/>
         <w:t>numpy</w:t>
       </w:r>
       <w:proofErr w:type="spellEnd"/>
@@ -5395,6 +5680,7 @@
           <w:szCs w:val="24"/>
           <w:lang w:val="en-CA"/>
         </w:rPr>
+        <w:lastRenderedPageBreak/>
         <w:t>sklearn</w:t>
       </w:r>
       <w:proofErr w:type="spellEnd"/>
@@ -6040,7 +6326,29 @@
           <w:szCs w:val="21"/>
           <w:lang w:val="en-US"/>
         </w:rPr>
-        <w:t xml:space="preserve"> = pd.read_csv(</w:t>
+        <w:t xml:space="preserve"> = </w:t>
+      </w:r>
+      <w:proofErr w:type="spellStart"/>
+      <w:r>
+        <w:rPr>
+          <w:rFonts w:ascii="Consolas" w:eastAsia="Times New Roman" w:hAnsi="Consolas" w:cs="Times New Roman"/>
+          <w:color w:val="D4D4D4"/>
+          <w:sz w:val="21"/>
+          <w:szCs w:val="21"/>
+          <w:lang w:val="en-US"/>
+        </w:rPr>
+        <w:t>pd.read_csv</w:t>
+      </w:r>
+      <w:proofErr w:type="spellEnd"/>
+      <w:r>
+        <w:rPr>
+          <w:rFonts w:ascii="Consolas" w:eastAsia="Times New Roman" w:hAnsi="Consolas" w:cs="Times New Roman"/>
+          <w:color w:val="D4D4D4"/>
+          <w:sz w:val="21"/>
+          <w:szCs w:val="21"/>
+          <w:lang w:val="en-US"/>
+        </w:rPr>
+        <w:t>(</w:t>
       </w:r>
       <w:r>
         <w:rPr>
@@ -6303,7 +6611,6 @@
           <w:szCs w:val="21"/>
           <w:lang w:val="en-US"/>
         </w:rPr>
-        <w:lastRenderedPageBreak/>
         <w:t xml:space="preserve">                                            </w:t>
       </w:r>
       <w:proofErr w:type="gramStart"/>
@@ -7042,6 +7349,7 @@
           <w:szCs w:val="24"/>
           <w:lang w:val="en-CA"/>
         </w:rPr>
+        <w:lastRenderedPageBreak/>
         <w:t xml:space="preserve">The next step is to read the CSV file into a Pandas </w:t>
       </w:r>
       <w:proofErr w:type="spellStart"/>
@@ -7060,7 +7368,16 @@
           <w:szCs w:val="24"/>
           <w:lang w:val="en-CA"/>
         </w:rPr>
-        <w:t xml:space="preserve"> using the pd.read_</w:t>
+        <w:t xml:space="preserve"> using the </w:t>
+      </w:r>
+      <w:proofErr w:type="spellStart"/>
+      <w:r>
+        <w:rPr>
+          <w:sz w:val="24"/>
+          <w:szCs w:val="24"/>
+          <w:lang w:val="en-CA"/>
+        </w:rPr>
+        <w:t>pd.read_</w:t>
       </w:r>
       <w:proofErr w:type="gramStart"/>
       <w:r>
@@ -7069,7 +7386,16 @@
           <w:szCs w:val="24"/>
           <w:lang w:val="en-CA"/>
         </w:rPr>
-        <w:t>csv(</w:t>
+        <w:t>csv</w:t>
+      </w:r>
+      <w:proofErr w:type="spellEnd"/>
+      <w:r>
+        <w:rPr>
+          <w:sz w:val="24"/>
+          <w:szCs w:val="24"/>
+          <w:lang w:val="en-CA"/>
+        </w:rPr>
+        <w:t>(</w:t>
       </w:r>
       <w:proofErr w:type="gramEnd"/>
       <w:r>
@@ -7599,7 +7925,6 @@
           <w:szCs w:val="21"/>
           <w:lang w:val="en-US"/>
         </w:rPr>
-        <w:lastRenderedPageBreak/>
         <w:t>&lt;</w:t>
       </w:r>
       <w:proofErr w:type="gramStart"/>
@@ -7736,6 +8061,7 @@
           <w:color w:val="D4D4D4"/>
           <w:sz w:val="21"/>
           <w:szCs w:val="21"/>
+          <w:lang w:val="en-CA"/>
         </w:rPr>
       </w:pPr>
       <w:r>
@@ -7754,48 +8080,9 @@
           <w:color w:val="D4D4D4"/>
           <w:sz w:val="21"/>
           <w:szCs w:val="21"/>
-        </w:rPr>
-        <w:t xml:space="preserve">#   </w:t>
-      </w:r>
-      <w:proofErr w:type="spellStart"/>
-      <w:r>
-        <w:rPr>
-          <w:rFonts w:ascii="Consolas" w:eastAsia="Times New Roman" w:hAnsi="Consolas" w:cs="Times New Roman"/>
-          <w:color w:val="D4D4D4"/>
-          <w:sz w:val="21"/>
-          <w:szCs w:val="21"/>
-        </w:rPr>
-        <w:t>Column</w:t>
-      </w:r>
-      <w:proofErr w:type="spellEnd"/>
-      <w:r>
-        <w:rPr>
-          <w:rFonts w:ascii="Consolas" w:eastAsia="Times New Roman" w:hAnsi="Consolas" w:cs="Times New Roman"/>
-          <w:color w:val="D4D4D4"/>
-          <w:sz w:val="21"/>
-          <w:szCs w:val="21"/>
-        </w:rPr>
-        <w:t xml:space="preserve">    Non-</w:t>
-      </w:r>
-      <w:proofErr w:type="spellStart"/>
-      <w:r>
-        <w:rPr>
-          <w:rFonts w:ascii="Consolas" w:eastAsia="Times New Roman" w:hAnsi="Consolas" w:cs="Times New Roman"/>
-          <w:color w:val="D4D4D4"/>
-          <w:sz w:val="21"/>
-          <w:szCs w:val="21"/>
-        </w:rPr>
-        <w:t>Null</w:t>
-      </w:r>
-      <w:proofErr w:type="spellEnd"/>
-      <w:r>
-        <w:rPr>
-          <w:rFonts w:ascii="Consolas" w:eastAsia="Times New Roman" w:hAnsi="Consolas" w:cs="Times New Roman"/>
-          <w:color w:val="D4D4D4"/>
-          <w:sz w:val="21"/>
-          <w:szCs w:val="21"/>
-        </w:rPr>
-        <w:t xml:space="preserve"> </w:t>
+          <w:lang w:val="en-CA"/>
+        </w:rPr>
+        <w:t xml:space="preserve">#   Column    Non-Null </w:t>
       </w:r>
       <w:proofErr w:type="gramStart"/>
       <w:r>
@@ -7804,6 +8091,7 @@
           <w:color w:val="D4D4D4"/>
           <w:sz w:val="21"/>
           <w:szCs w:val="21"/>
+          <w:lang w:val="en-CA"/>
         </w:rPr>
         <w:t xml:space="preserve">Count  </w:t>
       </w:r>
@@ -7814,6 +8102,7 @@
           <w:color w:val="D4D4D4"/>
           <w:sz w:val="21"/>
           <w:szCs w:val="21"/>
+          <w:lang w:val="en-CA"/>
         </w:rPr>
         <w:t>Dtype</w:t>
       </w:r>
@@ -7825,6 +8114,7 @@
           <w:color w:val="D4D4D4"/>
           <w:sz w:val="21"/>
           <w:szCs w:val="21"/>
+          <w:lang w:val="en-CA"/>
         </w:rPr>
         <w:t xml:space="preserve"> </w:t>
       </w:r>
@@ -7983,6 +8273,7 @@
           <w:color w:val="D4D4D4"/>
           <w:sz w:val="21"/>
           <w:szCs w:val="21"/>
+          <w:lang w:val="en-CA"/>
         </w:rPr>
       </w:pPr>
       <w:proofErr w:type="spellStart"/>
@@ -7993,19 +8284,11 @@
           <w:color w:val="D4D4D4"/>
           <w:sz w:val="21"/>
           <w:szCs w:val="21"/>
+          <w:lang w:val="en-CA"/>
         </w:rPr>
         <w:t>dtypes</w:t>
       </w:r>
       <w:proofErr w:type="spellEnd"/>
-      <w:r>
-        <w:rPr>
-          <w:rFonts w:ascii="Consolas" w:eastAsia="Times New Roman" w:hAnsi="Consolas" w:cs="Times New Roman"/>
-          <w:color w:val="D4D4D4"/>
-          <w:sz w:val="21"/>
-          <w:szCs w:val="21"/>
-        </w:rPr>
-        <w:t>:</w:t>
-      </w:r>
       <w:proofErr w:type="gramEnd"/>
       <w:r>
         <w:rPr>
@@ -8013,28 +8296,9 @@
           <w:color w:val="D4D4D4"/>
           <w:sz w:val="21"/>
           <w:szCs w:val="21"/>
-        </w:rPr>
-        <w:t xml:space="preserve"> int64(1), </w:t>
-      </w:r>
-      <w:proofErr w:type="spellStart"/>
-      <w:r>
-        <w:rPr>
-          <w:rFonts w:ascii="Consolas" w:eastAsia="Times New Roman" w:hAnsi="Consolas" w:cs="Times New Roman"/>
-          <w:color w:val="D4D4D4"/>
-          <w:sz w:val="21"/>
-          <w:szCs w:val="21"/>
-        </w:rPr>
-        <w:t>object</w:t>
-      </w:r>
-      <w:proofErr w:type="spellEnd"/>
-      <w:r>
-        <w:rPr>
-          <w:rFonts w:ascii="Consolas" w:eastAsia="Times New Roman" w:hAnsi="Consolas" w:cs="Times New Roman"/>
-          <w:color w:val="D4D4D4"/>
-          <w:sz w:val="21"/>
-          <w:szCs w:val="21"/>
-        </w:rPr>
-        <w:t>(1)</w:t>
+          <w:lang w:val="en-CA"/>
+        </w:rPr>
+        <w:t>: int64(1), object(1)</w:t>
       </w:r>
     </w:p>
     <w:p>
@@ -8518,6 +8782,7 @@
           <w:szCs w:val="21"/>
           <w:lang w:val="en-US"/>
         </w:rPr>
+        <w:lastRenderedPageBreak/>
         <w:t xml:space="preserve"># Count </w:t>
       </w:r>
       <w:proofErr w:type="spellStart"/>
@@ -9453,7 +9718,6 @@
           <w:szCs w:val="21"/>
           <w:lang w:val="en-US"/>
         </w:rPr>
-        <w:lastRenderedPageBreak/>
         <w:t>Sentence    16307</w:t>
       </w:r>
     </w:p>
@@ -11028,6 +11292,63 @@
     </w:p>
     <w:p>
       <w:pPr>
+        <w:shd w:val="clear" w:color="auto" w:fill="1E1E1E"/>
+        <w:spacing w:after="0" w:line="285" w:lineRule="atLeast"/>
+        <w:rPr>
+          <w:rFonts w:ascii="Consolas" w:eastAsia="Times New Roman" w:hAnsi="Consolas" w:cs="Times New Roman"/>
+          <w:color w:val="D4D4D4"/>
+          <w:sz w:val="21"/>
+          <w:szCs w:val="21"/>
+          <w:lang w:val="en-US"/>
+        </w:rPr>
+      </w:pPr>
+    </w:p>
+    <w:p>
+      <w:pPr>
+        <w:shd w:val="clear" w:color="auto" w:fill="1E1E1E"/>
+        <w:spacing w:after="0" w:line="285" w:lineRule="atLeast"/>
+        <w:rPr>
+          <w:rFonts w:ascii="Consolas" w:eastAsia="Times New Roman" w:hAnsi="Consolas" w:cs="Times New Roman"/>
+          <w:color w:val="D4D4D4"/>
+          <w:sz w:val="21"/>
+          <w:szCs w:val="21"/>
+          <w:lang w:val="en-US"/>
+        </w:rPr>
+      </w:pPr>
+    </w:p>
+    <w:p>
+      <w:pPr>
+        <w:shd w:val="clear" w:color="auto" w:fill="1E1E1E"/>
+        <w:spacing w:after="0" w:line="285" w:lineRule="atLeast"/>
+        <w:rPr>
+          <w:rFonts w:ascii="Consolas" w:eastAsia="Times New Roman" w:hAnsi="Consolas" w:cs="Times New Roman"/>
+          <w:color w:val="D4D4D4"/>
+          <w:sz w:val="21"/>
+          <w:szCs w:val="21"/>
+          <w:lang w:val="en-US"/>
+        </w:rPr>
+      </w:pPr>
+    </w:p>
+    <w:p>
+      <w:pPr>
+        <w:rPr>
+          <w:sz w:val="24"/>
+          <w:szCs w:val="24"/>
+          <w:lang w:val="en-US"/>
+        </w:rPr>
+      </w:pPr>
+    </w:p>
+    <w:p>
+      <w:pPr>
+        <w:rPr>
+          <w:sz w:val="24"/>
+          <w:szCs w:val="24"/>
+          <w:lang w:val="en-US"/>
+        </w:rPr>
+      </w:pPr>
+    </w:p>
+    <w:p>
+      <w:pPr>
         <w:rPr>
           <w:sz w:val="24"/>
           <w:szCs w:val="24"/>
@@ -11039,8 +11360,9 @@
           <w:noProof/>
           <w:sz w:val="24"/>
           <w:szCs w:val="24"/>
-          <w:lang w:val="en-US"/>
-        </w:rPr>
+          <w:lang w:eastAsia="fr-FR"/>
+        </w:rPr>
+        <w:lastRenderedPageBreak/>
         <w:drawing>
           <wp:anchor distT="0" distB="0" distL="114300" distR="114300" simplePos="0" relativeHeight="251663360" behindDoc="1" locked="0" layoutInCell="1" allowOverlap="1">
             <wp:simplePos x="0" y="0"/>
@@ -11065,7 +11387,7 @@
                     <pic:cNvPicPr/>
                   </pic:nvPicPr>
                   <pic:blipFill>
-                    <a:blip r:embed="rId8">
+                    <a:blip r:embed="rId7">
                       <a:extLst>
                         <a:ext uri="{28A0092B-C50C-407E-A947-70E740481C1C}">
                           <a14:useLocalDpi xmlns:a14="http://schemas.microsoft.com/office/drawing/2010/main" val="0"/>
@@ -11207,114 +11529,6 @@
           <w:lang w:val="en-CA"/>
         </w:rPr>
       </w:pPr>
-      <w:r>
-        <w:rPr>
-          <w:sz w:val="24"/>
-          <w:szCs w:val="24"/>
-          <w:lang w:val="en-CA"/>
-        </w:rPr>
-        <w:t xml:space="preserve">The Data exploration and visualization section aims to understand the dataset we are working with. First, we get the shape of the data using </w:t>
-      </w:r>
-      <w:proofErr w:type="spellStart"/>
-      <w:r>
-        <w:rPr>
-          <w:sz w:val="24"/>
-          <w:szCs w:val="24"/>
-          <w:lang w:val="en-CA"/>
-        </w:rPr>
-        <w:t>df.shape</w:t>
-      </w:r>
-      <w:proofErr w:type="spellEnd"/>
-      <w:r>
-        <w:rPr>
-          <w:sz w:val="24"/>
-          <w:szCs w:val="24"/>
-          <w:lang w:val="en-CA"/>
-        </w:rPr>
-        <w:t xml:space="preserve">, which returns the number of rows and columns in the dataset. We then use </w:t>
-      </w:r>
-      <w:proofErr w:type="gramStart"/>
-      <w:r>
-        <w:rPr>
-          <w:sz w:val="24"/>
-          <w:szCs w:val="24"/>
-          <w:lang w:val="en-CA"/>
-        </w:rPr>
-        <w:t>df.info(</w:t>
-      </w:r>
-      <w:proofErr w:type="gramEnd"/>
-      <w:r>
-        <w:rPr>
-          <w:sz w:val="24"/>
-          <w:szCs w:val="24"/>
-          <w:lang w:val="en-CA"/>
-        </w:rPr>
-        <w:t xml:space="preserve">) to get a concise summary of the </w:t>
-      </w:r>
-      <w:proofErr w:type="spellStart"/>
-      <w:r>
-        <w:rPr>
-          <w:sz w:val="24"/>
-          <w:szCs w:val="24"/>
-          <w:lang w:val="en-CA"/>
-        </w:rPr>
-        <w:t>dataframe</w:t>
-      </w:r>
-      <w:proofErr w:type="spellEnd"/>
-      <w:r>
-        <w:rPr>
-          <w:sz w:val="24"/>
-          <w:szCs w:val="24"/>
-          <w:lang w:val="en-CA"/>
-        </w:rPr>
-        <w:t xml:space="preserve">. We also check if there are any missing values in the Label column by using the </w:t>
-      </w:r>
-      <w:proofErr w:type="spellStart"/>
-      <w:proofErr w:type="gramStart"/>
-      <w:r>
-        <w:rPr>
-          <w:sz w:val="24"/>
-          <w:szCs w:val="24"/>
-          <w:lang w:val="en-CA"/>
-        </w:rPr>
-        <w:t>isna</w:t>
-      </w:r>
-      <w:proofErr w:type="spellEnd"/>
-      <w:r>
-        <w:rPr>
-          <w:sz w:val="24"/>
-          <w:szCs w:val="24"/>
-          <w:lang w:val="en-CA"/>
-        </w:rPr>
-        <w:t>(</w:t>
-      </w:r>
-      <w:proofErr w:type="gramEnd"/>
-      <w:r>
-        <w:rPr>
-          <w:sz w:val="24"/>
-          <w:szCs w:val="24"/>
-          <w:lang w:val="en-CA"/>
-        </w:rPr>
-        <w:t xml:space="preserve">) method and summing up the values with sum(). To get a better understanding of the Label column, we use the </w:t>
-      </w:r>
-      <w:proofErr w:type="gramStart"/>
-      <w:r>
-        <w:rPr>
-          <w:sz w:val="24"/>
-          <w:szCs w:val="24"/>
-          <w:lang w:val="en-CA"/>
-        </w:rPr>
-        <w:t>describe(</w:t>
-      </w:r>
-      <w:proofErr w:type="gramEnd"/>
-      <w:r>
-        <w:rPr>
-          <w:sz w:val="24"/>
-          <w:szCs w:val="24"/>
-          <w:lang w:val="en-CA"/>
-        </w:rPr>
-        <w:t>) method, which provides a summary of the distribution of the labels.</w:t>
-      </w:r>
     </w:p>
     <w:p>
       <w:pPr>
@@ -11332,7 +11546,125 @@
           <w:szCs w:val="24"/>
           <w:lang w:val="en-CA"/>
         </w:rPr>
-        <w:lastRenderedPageBreak/>
+        <w:t xml:space="preserve">The Data exploration and visualization section aims to understand the dataset we are working with. First, we get the shape of the data using </w:t>
+      </w:r>
+      <w:proofErr w:type="spellStart"/>
+      <w:r>
+        <w:rPr>
+          <w:sz w:val="24"/>
+          <w:szCs w:val="24"/>
+          <w:lang w:val="en-CA"/>
+        </w:rPr>
+        <w:t>df.shape</w:t>
+      </w:r>
+      <w:proofErr w:type="spellEnd"/>
+      <w:r>
+        <w:rPr>
+          <w:sz w:val="24"/>
+          <w:szCs w:val="24"/>
+          <w:lang w:val="en-CA"/>
+        </w:rPr>
+        <w:t xml:space="preserve">, which returns the number of rows and columns in the dataset. We then use </w:t>
+      </w:r>
+      <w:proofErr w:type="gramStart"/>
+      <w:r>
+        <w:rPr>
+          <w:sz w:val="24"/>
+          <w:szCs w:val="24"/>
+          <w:lang w:val="en-CA"/>
+        </w:rPr>
+        <w:t>df.info(</w:t>
+      </w:r>
+      <w:proofErr w:type="gramEnd"/>
+      <w:r>
+        <w:rPr>
+          <w:sz w:val="24"/>
+          <w:szCs w:val="24"/>
+          <w:lang w:val="en-CA"/>
+        </w:rPr>
+        <w:t xml:space="preserve">) to get a concise summary of the </w:t>
+      </w:r>
+      <w:proofErr w:type="spellStart"/>
+      <w:r>
+        <w:rPr>
+          <w:sz w:val="24"/>
+          <w:szCs w:val="24"/>
+          <w:lang w:val="en-CA"/>
+        </w:rPr>
+        <w:t>dataframe</w:t>
+      </w:r>
+      <w:proofErr w:type="spellEnd"/>
+      <w:r>
+        <w:rPr>
+          <w:sz w:val="24"/>
+          <w:szCs w:val="24"/>
+          <w:lang w:val="en-CA"/>
+        </w:rPr>
+        <w:t xml:space="preserve">. We also check if there are any missing values in the Label column by using the </w:t>
+      </w:r>
+      <w:proofErr w:type="spellStart"/>
+      <w:proofErr w:type="gramStart"/>
+      <w:r>
+        <w:rPr>
+          <w:sz w:val="24"/>
+          <w:szCs w:val="24"/>
+          <w:lang w:val="en-CA"/>
+        </w:rPr>
+        <w:t>isna</w:t>
+      </w:r>
+      <w:proofErr w:type="spellEnd"/>
+      <w:r>
+        <w:rPr>
+          <w:sz w:val="24"/>
+          <w:szCs w:val="24"/>
+          <w:lang w:val="en-CA"/>
+        </w:rPr>
+        <w:t>(</w:t>
+      </w:r>
+      <w:proofErr w:type="gramEnd"/>
+      <w:r>
+        <w:rPr>
+          <w:sz w:val="24"/>
+          <w:szCs w:val="24"/>
+          <w:lang w:val="en-CA"/>
+        </w:rPr>
+        <w:t xml:space="preserve">) method and summing up the values with sum(). To get a better understanding of the Label column, we use the </w:t>
+      </w:r>
+      <w:proofErr w:type="gramStart"/>
+      <w:r>
+        <w:rPr>
+          <w:sz w:val="24"/>
+          <w:szCs w:val="24"/>
+          <w:lang w:val="en-CA"/>
+        </w:rPr>
+        <w:t>describe(</w:t>
+      </w:r>
+      <w:proofErr w:type="gramEnd"/>
+      <w:r>
+        <w:rPr>
+          <w:sz w:val="24"/>
+          <w:szCs w:val="24"/>
+          <w:lang w:val="en-CA"/>
+        </w:rPr>
+        <w:t>) method, which provides a summary of the distribution of the labels.</w:t>
+      </w:r>
+    </w:p>
+    <w:p>
+      <w:pPr>
+        <w:spacing w:line="360" w:lineRule="auto"/>
+        <w:jc w:val="both"/>
+        <w:rPr>
+          <w:sz w:val="24"/>
+          <w:szCs w:val="24"/>
+          <w:lang w:val="en-CA"/>
+        </w:rPr>
+      </w:pPr>
+      <w:r>
+        <w:rPr>
+          <w:sz w:val="24"/>
+          <w:szCs w:val="24"/>
+          <w:lang w:val="en-CA"/>
+        </w:rPr>
         <w:t xml:space="preserve">Next, we count the number of occurrences of each unique value in the Label column using the </w:t>
       </w:r>
       <w:proofErr w:type="spellStart"/>
@@ -11645,6 +11977,7 @@
           <w:szCs w:val="21"/>
           <w:lang w:val="en-US"/>
         </w:rPr>
+        <w:lastRenderedPageBreak/>
         <w:t>labels</w:t>
       </w:r>
       <w:proofErr w:type="gramEnd"/>
@@ -12990,16 +13323,7 @@
           <w:szCs w:val="24"/>
           <w:lang w:val="en-CA"/>
         </w:rPr>
-        <w:t xml:space="preserve">' </w:t>
-      </w:r>
-      <w:r>
-        <w:rPr>
-          <w:sz w:val="24"/>
-          <w:szCs w:val="24"/>
-          <w:lang w:val="en-CA"/>
-        </w:rPr>
-        <w:lastRenderedPageBreak/>
-        <w:t xml:space="preserve">parameter </w:t>
+        <w:t xml:space="preserve">' parameter </w:t>
       </w:r>
       <w:proofErr w:type="gramStart"/>
       <w:r>
@@ -14203,7 +14527,6 @@
           <w:szCs w:val="21"/>
           <w:lang w:val="en-US"/>
         </w:rPr>
-        <w:lastRenderedPageBreak/>
         <w:t>Epoch 1/1024</w:t>
       </w:r>
     </w:p>
@@ -14465,8 +14788,9 @@
       <w:r>
         <w:rPr>
           <w:noProof/>
-          <w:lang w:val="en-US"/>
-        </w:rPr>
+          <w:lang w:eastAsia="fr-FR"/>
+        </w:rPr>
+        <w:lastRenderedPageBreak/>
         <w:drawing>
           <wp:inline distT="0" distB="0" distL="0" distR="0" wp14:anchorId="70BCCAD1" wp14:editId="1B7B0DD6">
             <wp:extent cx="3196425" cy="2224317"/>
@@ -14483,7 +14807,7 @@
                     <pic:cNvPicPr/>
                   </pic:nvPicPr>
                   <pic:blipFill>
-                    <a:blip r:embed="rId9"/>
+                    <a:blip r:embed="rId8"/>
                     <a:stretch>
                       <a:fillRect/>
                     </a:stretch>
@@ -15200,7 +15524,6 @@
           <w:szCs w:val="24"/>
           <w:lang w:val="en-CA"/>
         </w:rPr>
-        <w:lastRenderedPageBreak/>
         <w:t xml:space="preserve">First, </w:t>
       </w:r>
       <w:proofErr w:type="spellStart"/>
@@ -15447,6 +15770,7 @@
           <w:szCs w:val="24"/>
           <w:lang w:val="en-CA"/>
         </w:rPr>
+        <w:lastRenderedPageBreak/>
         <w:t xml:space="preserve">During training, the model's loss and accuracy </w:t>
       </w:r>
       <w:proofErr w:type="gramStart"/>
@@ -15830,7 +16154,6 @@
           <w:szCs w:val="24"/>
           <w:lang w:val="en-CA"/>
         </w:rPr>
-        <w:lastRenderedPageBreak/>
         <w:t>Number of Epochs:</w:t>
       </w:r>
       <w:r>
@@ -15925,6 +16248,7 @@
           <w:szCs w:val="24"/>
           <w:lang w:val="en-CA"/>
         </w:rPr>
+        <w:lastRenderedPageBreak/>
         <w:t>Test Size:</w:t>
       </w:r>
       <w:r>
@@ -16719,7 +17043,6 @@
           <w:szCs w:val="24"/>
           <w:lang w:val="en-CA"/>
         </w:rPr>
-        <w:lastRenderedPageBreak/>
         <w:t xml:space="preserve">Then, we call the </w:t>
       </w:r>
       <w:proofErr w:type="gramStart"/>
@@ -16794,6 +17117,7 @@
           <w:szCs w:val="24"/>
           <w:lang w:val="en-CA"/>
         </w:rPr>
+        <w:lastRenderedPageBreak/>
         <w:t xml:space="preserve">Overall, the </w:t>
       </w:r>
       <w:proofErr w:type="gramStart"/>
@@ -16812,25 +17136,7 @@
           <w:szCs w:val="24"/>
           <w:lang w:val="en-CA"/>
         </w:rPr>
-        <w:t xml:space="preserve">) method helps us to assess the performance of our BERT model on the validation data and to identify any potential issues, such as </w:t>
-      </w:r>
-      <w:proofErr w:type="spellStart"/>
-      <w:r>
-        <w:rPr>
-          <w:sz w:val="24"/>
-          <w:szCs w:val="24"/>
-          <w:lang w:val="en-CA"/>
-        </w:rPr>
-        <w:t>overfitting</w:t>
-      </w:r>
-      <w:proofErr w:type="spellEnd"/>
-      <w:r>
-        <w:rPr>
-          <w:sz w:val="24"/>
-          <w:szCs w:val="24"/>
-          <w:lang w:val="en-CA"/>
-        </w:rPr>
-        <w:t xml:space="preserve"> or </w:t>
+        <w:t xml:space="preserve">) method helps us to assess the performance of our BERT model on the validation data and to identify any potential issues, such as overfitting or </w:t>
       </w:r>
       <w:proofErr w:type="spellStart"/>
       <w:r>
@@ -17647,7 +17953,19 @@
           <w:szCs w:val="21"/>
           <w:lang w:val="en-US"/>
         </w:rPr>
-        <w:t xml:space="preserve"> ##cha ##r ( 30 ) not null , primary key ( id ) ) engine = inn ##</w:t>
+        <w:t xml:space="preserve"> ##cha ##r ( 30 ) not null , primary key ( id ) ) engine = inn </w:t>
+      </w:r>
+      <w:bookmarkStart w:id="0" w:name="_GoBack"/>
+      <w:bookmarkEnd w:id="0"/>
+      <w:r>
+        <w:rPr>
+          <w:rFonts w:ascii="Consolas" w:eastAsia="Times New Roman" w:hAnsi="Consolas" w:cs="Times New Roman"/>
+          <w:color w:val="D4D4D4"/>
+          <w:sz w:val="21"/>
+          <w:szCs w:val="21"/>
+          <w:lang w:val="en-US"/>
+        </w:rPr>
+        <w:t>##</w:t>
       </w:r>
       <w:proofErr w:type="spellStart"/>
       <w:r>
@@ -17989,7 +18307,6 @@
           <w:szCs w:val="28"/>
           <w:lang w:val="en-CA"/>
         </w:rPr>
-        <w:lastRenderedPageBreak/>
         <w:t>M</w:t>
       </w:r>
       <w:r>
@@ -18235,6 +18552,7 @@
           <w:szCs w:val="21"/>
           <w:lang w:val="en-US"/>
         </w:rPr>
+        <w:lastRenderedPageBreak/>
         <w:t>     </w:t>
       </w:r>
       <w:r>
@@ -19204,8 +19522,6 @@
         </w:rPr>
         <w:t xml:space="preserve"> to make predictions on a large number of SQL queries and provide insights on the overall security of the system being tested.</w:t>
       </w:r>
-      <w:bookmarkStart w:id="0" w:name="_GoBack"/>
-      <w:bookmarkEnd w:id="0"/>
     </w:p>
     <w:p>
       <w:pPr>
@@ -19264,16 +19580,7 @@
           <w:szCs w:val="24"/>
           <w:lang w:val="en-CA"/>
         </w:rPr>
-        <w:t xml:space="preserve">In this chapter, we have described the design and implementation of a system for detecting SQL injections using deep learning. We utilized a dataset of SQL injection attacks and non-attacks to train a BERT model for classification. The preprocessing steps involved converting the text data into a format suitable for BERT model input and splitting the data into training </w:t>
-      </w:r>
-      <w:r>
-        <w:rPr>
-          <w:sz w:val="24"/>
-          <w:szCs w:val="24"/>
-          <w:lang w:val="en-CA"/>
-        </w:rPr>
-        <w:lastRenderedPageBreak/>
-        <w:t xml:space="preserve">and testing sets. Our results showed that the trained model was effective in detecting SQL injection attacks with a high degree of accuracy. By sharing the details of our approach, we have provided a comprehensive understanding of how deep learning </w:t>
+        <w:t xml:space="preserve">In this chapter, we have described the design and implementation of a system for detecting SQL injections using deep learning. We utilized a dataset of SQL injection attacks and non-attacks to train a BERT model for classification. The preprocessing steps involved converting the text data into a format suitable for BERT model input and splitting the data into training and testing sets. Our results showed that the trained model was effective in detecting SQL injection attacks with a high degree of accuracy. By sharing the details of our approach, we have provided a comprehensive understanding of how deep learning </w:t>
       </w:r>
       <w:proofErr w:type="gramStart"/>
       <w:r>
